--- a/instance/zyjk/EHR/controlRule/config/质控规则自动化测试2.3.1.11docx(6).docx
+++ b/instance/zyjk/EHR/controlRule/config/质控规则自动化测试2.3.1.11docx(6).docx
@@ -1,6 +1,6 @@
 
 <file path=word/document.xml><?xml version="1.0" encoding="utf-8"?>
-<w:document xmlns:wpc="http://schemas.microsoft.com/office/word/2010/wordprocessingCanvas" xmlns:mc="http://schemas.openxmlformats.org/markup-compatibility/2006" xmlns:o="urn:schemas-microsoft-com:office:office" xmlns:r="http://schemas.openxmlformats.org/officeDocument/2006/relationships" xmlns:m="http://schemas.openxmlformats.org/officeDocument/2006/math" xmlns:v="urn:schemas-microsoft-com:vml" xmlns:wp14="http://schemas.microsoft.com/office/word/2010/wordprocessingDrawing" xmlns:wp="http://schemas.openxmlformats.org/drawingml/2006/wordprocessingDrawing" xmlns:w10="urn:schemas-microsoft-com:office:word" xmlns:w="http://schemas.openxmlformats.org/wordprocessingml/2006/main" xmlns:w14="http://schemas.microsoft.com/office/word/2010/wordml" xmlns:w15="http://schemas.microsoft.com/office/word/2012/wordml" xmlns:wpg="http://schemas.microsoft.com/office/word/2010/wordprocessingGroup" xmlns:wpi="http://schemas.microsoft.com/office/word/2010/wordprocessingInk" xmlns:wne="http://schemas.microsoft.com/office/word/2006/wordml" xmlns:wps="http://schemas.microsoft.com/office/word/2010/wordprocessingShape" mc:Ignorable="w14 w15 wp14">
+<w:document xmlns:wpc="http://schemas.microsoft.com/office/word/2010/wordprocessingCanvas" xmlns:cx="http://schemas.microsoft.com/office/drawing/2014/chartex" xmlns:cx1="http://schemas.microsoft.com/office/drawing/2015/9/8/chartex" xmlns:mc="http://schemas.openxmlformats.org/markup-compatibility/2006" xmlns:o="urn:schemas-microsoft-com:office:office" xmlns:r="http://schemas.openxmlformats.org/officeDocument/2006/relationships" xmlns:m="http://schemas.openxmlformats.org/officeDocument/2006/math" xmlns:v="urn:schemas-microsoft-com:vml" xmlns:wp14="http://schemas.microsoft.com/office/word/2010/wordprocessingDrawing" xmlns:wp="http://schemas.openxmlformats.org/drawingml/2006/wordprocessingDrawing" xmlns:w10="urn:schemas-microsoft-com:office:word" xmlns:w="http://schemas.openxmlformats.org/wordprocessingml/2006/main" xmlns:w14="http://schemas.microsoft.com/office/word/2010/wordml" xmlns:w15="http://schemas.microsoft.com/office/word/2012/wordml" xmlns:w16se="http://schemas.microsoft.com/office/word/2015/wordml/symex" xmlns:wpg="http://schemas.microsoft.com/office/word/2010/wordprocessingGroup" xmlns:wpi="http://schemas.microsoft.com/office/word/2010/wordprocessingInk" xmlns:wne="http://schemas.microsoft.com/office/word/2006/wordml" xmlns:wps="http://schemas.microsoft.com/office/word/2010/wordprocessingShape" mc:Ignorable="w14 w15 w16se wp14">
   <w:body>
     <w:p>
       <w:r>
@@ -3427,7 +3427,16 @@
         <w:rPr>
           <w:rFonts w:hint="eastAsia"/>
         </w:rPr>
-        <w:t>[otherInterveneMeasures], [otherMeasuresContent], [proposal], [otherProposal], [synStatus], [age], [empiGuid], [isGovernance]) VALUES ('1', 'e754dcb3fbf2426c95357b090b0acb93', '</w:t>
+        <w:t>[otherInterveneMeasures], [otherMeasuresContent], [proposal], [otherProposal], [synStatus], [age], [empiGuid], [isGovernance]) VALUES ('1', '</w:t>
+      </w:r>
+      <w:r>
+        <w:t xml:space="preserve"> efbc220ee6f340728dd22159f330dee2</w:t>
+      </w:r>
+      <w:r>
+        <w:rPr>
+          <w:rFonts w:hint="eastAsia"/>
+        </w:rPr>
+        <w:t>', '</w:t>
       </w:r>
       <w:r>
         <w:rPr>
@@ -3511,7 +3520,15 @@
         <w:rPr>
           <w:rFonts w:hint="eastAsia"/>
         </w:rPr>
-        <w:t>', NULL, NULL, NULL, NULL, NULL, NULL, NULL, NULL, NULL, NULL, NULL, NULL, NULL, NULL, NULL, NULL, NULL, NULL, NULL, NULL, NULL, NULL, NULL, NULL, NULL, NULL, NULL, NULL, NULL, NULL, NULL, NULL, NUL</w:t>
+        <w:t>', NULL, NULL, NULL, NULL, NULL, NULL, NULL, NULL, NULL, NULL, NULL, NULL, NULL, NULL, NULL, N</w:t>
+      </w:r>
+      <w:bookmarkStart w:id="0" w:name="_GoBack"/>
+      <w:bookmarkEnd w:id="0"/>
+      <w:r>
+        <w:rPr>
+          <w:rFonts w:hint="eastAsia"/>
+        </w:rPr>
+        <w:t>ULL, NULL, NULL, NULL, NULL, NULL, NULL, NULL, NULL, NULL, NULL, NULL, NULL, NULL, NULL, NULL, NULL, NUL</w:t>
       </w:r>
       <w:r>
         <w:t>L, NULL, NULL, NULL, NULL, NULL, NULL, NULL, NULL, NULL, NULL, NULL, NULL, NULL, NULL, NULL, NULL, NULL, NULL, NULL, '', NULL, NULL, NULL, NULL, NULL, NULL, '4', '30', NULL, NULL, NULL, NULL, '2', NULL, NULL, NULL, NULL, '3', NULL, NULL, NULL, NULL, NULL, NULL, NULL, NULL, NULL, '1', NULL, NULL, NULL, NULL, NULL, NULL, NULL, NULL, NULL, NULL, NULL, NULL, NULL, NULL, '', NULL, NULL, '', NULL, '1', NULL, '', NULL, NULL, '1', NULL, NULL, NULL, NULL, NULL, NULL, NULL, NULL, NULL, NULL, NULL, NULL, NULL, NULL, NULL, NULL, '043BDCC5-D390-4403-86A4-7C035D634D4E', '1');</w:t>
@@ -8377,11 +8394,6 @@
       </w:r>
     </w:p>
     <w:p>
-      <w:pPr>
-        <w:rPr>
-          <w:rFonts w:hint="eastAsia"/>
-        </w:rPr>
-      </w:pPr>
       <w:r>
         <w:rPr>
           <w:rFonts w:hint="eastAsia"/>
@@ -8403,8 +8415,6 @@
       <w:r>
         <w:t>complianceStatusCode</w:t>
       </w:r>
-      <w:bookmarkStart w:id="0" w:name="_GoBack"/>
-      <w:bookmarkEnd w:id="0"/>
     </w:p>
     <w:p>
       <w:pPr>
@@ -8454,11 +8464,6 @@
       </w:r>
     </w:p>
     <w:p>
-      <w:pPr>
-        <w:rPr>
-          <w:rFonts w:hint="eastAsia"/>
-        </w:rPr>
-      </w:pPr>
       <w:r>
         <w:rPr>
           <w:rFonts w:hint="eastAsia"/>
@@ -8524,11 +8529,6 @@
       </w:r>
     </w:p>
     <w:p>
-      <w:pPr>
-        <w:rPr>
-          <w:rFonts w:hint="eastAsia"/>
-        </w:rPr>
-      </w:pPr>
       <w:r>
         <w:rPr>
           <w:rFonts w:hint="eastAsia"/>
@@ -8587,11 +8587,6 @@
       </w:r>
     </w:p>
     <w:p>
-      <w:pPr>
-        <w:rPr>
-          <w:rFonts w:hint="eastAsia"/>
-        </w:rPr>
-      </w:pPr>
       <w:r>
         <w:rPr>
           <w:rFonts w:hint="eastAsia"/>
@@ -8659,11 +8654,6 @@
       </w:r>
     </w:p>
     <w:p>
-      <w:pPr>
-        <w:rPr>
-          <w:rFonts w:hint="eastAsia"/>
-        </w:rPr>
-      </w:pPr>
       <w:r>
         <w:rPr>
           <w:rFonts w:hint="eastAsia"/>
@@ -8722,11 +8712,6 @@
       </w:r>
     </w:p>
     <w:p>
-      <w:pPr>
-        <w:rPr>
-          <w:rFonts w:hint="eastAsia"/>
-        </w:rPr>
-      </w:pPr>
       <w:r>
         <w:rPr>
           <w:rFonts w:hint="eastAsia"/>
@@ -12984,9 +12969,6 @@
     <w:p>
       <w:pPr>
         <w:ind w:left="420" w:firstLineChars="250" w:firstLine="525"/>
-        <w:rPr>
-          <w:rFonts w:hint="eastAsia"/>
-        </w:rPr>
       </w:pPr>
       <w:r>
         <w:rPr>
@@ -13083,11 +13065,6 @@
       </w:r>
     </w:p>
     <w:p>
-      <w:pPr>
-        <w:rPr>
-          <w:rFonts w:hint="eastAsia"/>
-        </w:rPr>
-      </w:pPr>
       <w:r>
         <w:rPr>
           <w:rFonts w:hint="eastAsia"/>
@@ -13152,11 +13129,6 @@
       </w:r>
     </w:p>
     <w:p>
-      <w:pPr>
-        <w:rPr>
-          <w:rFonts w:hint="eastAsia"/>
-        </w:rPr>
-      </w:pPr>
       <w:r>
         <w:rPr>
           <w:rFonts w:hint="eastAsia"/>
@@ -13221,11 +13193,6 @@
       </w:r>
     </w:p>
     <w:p>
-      <w:pPr>
-        <w:rPr>
-          <w:rFonts w:hint="eastAsia"/>
-        </w:rPr>
-      </w:pPr>
       <w:r>
         <w:rPr>
           <w:rFonts w:hint="eastAsia"/>
@@ -13287,11 +13254,6 @@
       </w:r>
     </w:p>
     <w:p>
-      <w:pPr>
-        <w:rPr>
-          <w:rFonts w:hint="eastAsia"/>
-        </w:rPr>
-      </w:pPr>
       <w:r>
         <w:rPr>
           <w:rFonts w:hint="eastAsia"/>
@@ -13356,11 +13318,6 @@
       </w:r>
     </w:p>
     <w:p>
-      <w:pPr>
-        <w:rPr>
-          <w:rFonts w:hint="eastAsia"/>
-        </w:rPr>
-      </w:pPr>
       <w:r>
         <w:rPr>
           <w:rFonts w:hint="eastAsia"/>
@@ -13425,11 +13382,6 @@
       </w:r>
     </w:p>
     <w:p>
-      <w:pPr>
-        <w:rPr>
-          <w:rFonts w:hint="eastAsia"/>
-        </w:rPr>
-      </w:pPr>
       <w:r>
         <w:rPr>
           <w:rFonts w:hint="eastAsia"/>
@@ -14218,7 +14170,6 @@
     <w:p>
       <w:pPr>
         <w:rPr>
-          <w:rFonts w:hint="eastAsia"/>
           <w:b/>
         </w:rPr>
       </w:pPr>
@@ -14272,11 +14223,6 @@
       </w:r>
     </w:p>
     <w:p>
-      <w:pPr>
-        <w:rPr>
-          <w:rFonts w:hint="eastAsia"/>
-        </w:rPr>
-      </w:pPr>
       <w:r>
         <w:rPr>
           <w:rFonts w:hint="eastAsia"/>
@@ -14347,11 +14293,6 @@
       </w:r>
     </w:p>
     <w:p>
-      <w:pPr>
-        <w:rPr>
-          <w:rFonts w:hint="eastAsia"/>
-        </w:rPr>
-      </w:pPr>
       <w:r>
         <w:rPr>
           <w:rFonts w:hint="eastAsia"/>
@@ -14422,11 +14363,6 @@
       </w:r>
     </w:p>
     <w:p>
-      <w:pPr>
-        <w:rPr>
-          <w:rFonts w:hint="eastAsia"/>
-        </w:rPr>
-      </w:pPr>
       <w:r>
         <w:rPr>
           <w:rFonts w:hint="eastAsia"/>
@@ -14520,11 +14456,6 @@
       </w:r>
     </w:p>
     <w:p>
-      <w:pPr>
-        <w:rPr>
-          <w:rFonts w:hint="eastAsia"/>
-        </w:rPr>
-      </w:pPr>
       <w:r>
         <w:rPr>
           <w:rFonts w:hint="eastAsia"/>
@@ -14592,11 +14523,6 @@
       </w:r>
     </w:p>
     <w:p>
-      <w:pPr>
-        <w:rPr>
-          <w:rFonts w:hint="eastAsia"/>
-        </w:rPr>
-      </w:pPr>
       <w:r>
         <w:rPr>
           <w:rFonts w:hint="eastAsia"/>
@@ -14668,11 +14594,6 @@
       </w:r>
     </w:p>
     <w:p>
-      <w:pPr>
-        <w:rPr>
-          <w:rFonts w:hint="eastAsia"/>
-        </w:rPr>
-      </w:pPr>
       <w:r>
         <w:rPr>
           <w:rFonts w:hint="eastAsia"/>
@@ -14743,11 +14664,6 @@
       </w:r>
     </w:p>
     <w:p>
-      <w:pPr>
-        <w:rPr>
-          <w:rFonts w:hint="eastAsia"/>
-        </w:rPr>
-      </w:pPr>
       <w:r>
         <w:rPr>
           <w:rFonts w:hint="eastAsia"/>
@@ -14818,11 +14734,6 @@
       </w:r>
     </w:p>
     <w:p>
-      <w:pPr>
-        <w:rPr>
-          <w:rFonts w:hint="eastAsia"/>
-        </w:rPr>
-      </w:pPr>
       <w:r>
         <w:rPr>
           <w:rFonts w:hint="eastAsia"/>
@@ -14916,11 +14827,6 @@
       </w:r>
     </w:p>
     <w:p>
-      <w:pPr>
-        <w:rPr>
-          <w:rFonts w:hint="eastAsia"/>
-        </w:rPr>
-      </w:pPr>
       <w:r>
         <w:rPr>
           <w:rFonts w:hint="eastAsia"/>
@@ -14988,11 +14894,6 @@
       </w:r>
     </w:p>
     <w:p>
-      <w:pPr>
-        <w:rPr>
-          <w:rFonts w:hint="eastAsia"/>
-        </w:rPr>
-      </w:pPr>
       <w:r>
         <w:rPr>
           <w:rFonts w:hint="eastAsia"/>
@@ -15063,11 +14964,6 @@
       </w:r>
     </w:p>
     <w:p>
-      <w:pPr>
-        <w:rPr>
-          <w:rFonts w:hint="eastAsia"/>
-        </w:rPr>
-      </w:pPr>
       <w:r>
         <w:rPr>
           <w:rFonts w:hint="eastAsia"/>
@@ -15093,9 +14989,6 @@
     <w:p>
       <w:pPr>
         <w:pStyle w:val="3"/>
-        <w:rPr>
-          <w:rFonts w:hint="eastAsia"/>
-        </w:rPr>
       </w:pPr>
       <w:r>
         <w:lastRenderedPageBreak/>
@@ -15142,11 +15035,6 @@
       </w:r>
     </w:p>
     <w:p>
-      <w:pPr>
-        <w:rPr>
-          <w:rFonts w:hint="eastAsia"/>
-        </w:rPr>
-      </w:pPr>
       <w:r>
         <w:rPr>
           <w:rFonts w:hint="eastAsia"/>
@@ -15240,11 +15128,6 @@
       </w:r>
     </w:p>
     <w:p>
-      <w:pPr>
-        <w:rPr>
-          <w:rFonts w:hint="eastAsia"/>
-        </w:rPr>
-      </w:pPr>
       <w:r>
         <w:rPr>
           <w:rFonts w:hint="eastAsia"/>
@@ -15312,11 +15195,6 @@
       </w:r>
     </w:p>
     <w:p>
-      <w:pPr>
-        <w:rPr>
-          <w:rFonts w:hint="eastAsia"/>
-        </w:rPr>
-      </w:pPr>
       <w:r>
         <w:rPr>
           <w:rFonts w:hint="eastAsia"/>
@@ -15387,11 +15265,6 @@
       </w:r>
     </w:p>
     <w:p>
-      <w:pPr>
-        <w:rPr>
-          <w:rFonts w:hint="eastAsia"/>
-        </w:rPr>
-      </w:pPr>
       <w:r>
         <w:rPr>
           <w:rFonts w:hint="eastAsia"/>
@@ -15462,11 +15335,6 @@
       </w:r>
     </w:p>
     <w:p>
-      <w:pPr>
-        <w:rPr>
-          <w:rFonts w:hint="eastAsia"/>
-        </w:rPr>
-      </w:pPr>
       <w:r>
         <w:rPr>
           <w:rFonts w:hint="eastAsia"/>
@@ -15538,11 +15406,6 @@
       </w:r>
     </w:p>
     <w:p>
-      <w:pPr>
-        <w:rPr>
-          <w:rFonts w:hint="eastAsia"/>
-        </w:rPr>
-      </w:pPr>
       <w:r>
         <w:rPr>
           <w:rFonts w:hint="eastAsia"/>
@@ -15613,11 +15476,6 @@
       </w:r>
     </w:p>
     <w:p>
-      <w:pPr>
-        <w:rPr>
-          <w:rFonts w:hint="eastAsia"/>
-        </w:rPr>
-      </w:pPr>
       <w:r>
         <w:rPr>
           <w:rFonts w:hint="eastAsia"/>
@@ -15688,11 +15546,6 @@
       </w:r>
     </w:p>
     <w:p>
-      <w:pPr>
-        <w:rPr>
-          <w:rFonts w:hint="eastAsia"/>
-        </w:rPr>
-      </w:pPr>
       <w:r>
         <w:rPr>
           <w:rFonts w:hint="eastAsia"/>
@@ -15763,11 +15616,6 @@
       </w:r>
     </w:p>
     <w:p>
-      <w:pPr>
-        <w:rPr>
-          <w:rFonts w:hint="eastAsia"/>
-        </w:rPr>
-      </w:pPr>
       <w:r>
         <w:rPr>
           <w:rFonts w:hint="eastAsia"/>
@@ -15838,11 +15686,6 @@
       </w:r>
     </w:p>
     <w:p>
-      <w:pPr>
-        <w:rPr>
-          <w:rFonts w:hint="eastAsia"/>
-        </w:rPr>
-      </w:pPr>
       <w:r>
         <w:rPr>
           <w:rFonts w:hint="eastAsia"/>
@@ -15913,11 +15756,6 @@
       </w:r>
     </w:p>
     <w:p>
-      <w:pPr>
-        <w:rPr>
-          <w:rFonts w:hint="eastAsia"/>
-        </w:rPr>
-      </w:pPr>
       <w:r>
         <w:rPr>
           <w:rFonts w:hint="eastAsia"/>
@@ -15989,11 +15827,6 @@
       </w:r>
     </w:p>
     <w:p>
-      <w:pPr>
-        <w:rPr>
-          <w:rFonts w:hint="eastAsia"/>
-        </w:rPr>
-      </w:pPr>
       <w:r>
         <w:rPr>
           <w:rFonts w:hint="eastAsia"/>
@@ -16064,11 +15897,6 @@
       </w:r>
     </w:p>
     <w:p>
-      <w:pPr>
-        <w:rPr>
-          <w:rFonts w:hint="eastAsia"/>
-        </w:rPr>
-      </w:pPr>
       <w:r>
         <w:rPr>
           <w:rFonts w:hint="eastAsia"/>
@@ -16139,11 +15967,6 @@
       </w:r>
     </w:p>
     <w:p>
-      <w:pPr>
-        <w:rPr>
-          <w:rFonts w:hint="eastAsia"/>
-        </w:rPr>
-      </w:pPr>
       <w:r>
         <w:rPr>
           <w:rFonts w:hint="eastAsia"/>
@@ -16214,11 +16037,6 @@
       </w:r>
     </w:p>
     <w:p>
-      <w:pPr>
-        <w:rPr>
-          <w:rFonts w:hint="eastAsia"/>
-        </w:rPr>
-      </w:pPr>
       <w:r>
         <w:rPr>
           <w:rFonts w:hint="eastAsia"/>
@@ -16289,11 +16107,6 @@
       </w:r>
     </w:p>
     <w:p>
-      <w:pPr>
-        <w:rPr>
-          <w:rFonts w:hint="eastAsia"/>
-        </w:rPr>
-      </w:pPr>
       <w:r>
         <w:rPr>
           <w:rFonts w:hint="eastAsia"/>
@@ -16364,11 +16177,6 @@
       </w:r>
     </w:p>
     <w:p>
-      <w:pPr>
-        <w:rPr>
-          <w:rFonts w:hint="eastAsia"/>
-        </w:rPr>
-      </w:pPr>
       <w:r>
         <w:rPr>
           <w:rFonts w:hint="eastAsia"/>
@@ -16440,11 +16248,6 @@
       </w:r>
     </w:p>
     <w:p>
-      <w:pPr>
-        <w:rPr>
-          <w:rFonts w:hint="eastAsia"/>
-        </w:rPr>
-      </w:pPr>
       <w:r>
         <w:rPr>
           <w:rFonts w:hint="eastAsia"/>
@@ -16515,11 +16318,6 @@
       </w:r>
     </w:p>
     <w:p>
-      <w:pPr>
-        <w:rPr>
-          <w:rFonts w:hint="eastAsia"/>
-        </w:rPr>
-      </w:pPr>
       <w:r>
         <w:rPr>
           <w:rFonts w:hint="eastAsia"/>
@@ -16613,11 +16411,6 @@
       </w:r>
     </w:p>
     <w:p>
-      <w:pPr>
-        <w:rPr>
-          <w:rFonts w:hint="eastAsia"/>
-        </w:rPr>
-      </w:pPr>
       <w:r>
         <w:rPr>
           <w:rFonts w:hint="eastAsia"/>
@@ -16697,11 +16490,6 @@
       </w:r>
     </w:p>
     <w:p>
-      <w:pPr>
-        <w:rPr>
-          <w:rFonts w:hint="eastAsia"/>
-        </w:rPr>
-      </w:pPr>
       <w:r>
         <w:rPr>
           <w:rFonts w:hint="eastAsia"/>
@@ -16772,11 +16560,6 @@
       </w:r>
     </w:p>
     <w:p>
-      <w:pPr>
-        <w:rPr>
-          <w:rFonts w:hint="eastAsia"/>
-        </w:rPr>
-      </w:pPr>
       <w:r>
         <w:rPr>
           <w:rFonts w:hint="eastAsia"/>
@@ -16848,11 +16631,6 @@
       </w:r>
     </w:p>
     <w:p>
-      <w:pPr>
-        <w:rPr>
-          <w:rFonts w:hint="eastAsia"/>
-        </w:rPr>
-      </w:pPr>
       <w:r>
         <w:rPr>
           <w:rFonts w:hint="eastAsia"/>
@@ -16923,11 +16701,6 @@
       </w:r>
     </w:p>
     <w:p>
-      <w:pPr>
-        <w:rPr>
-          <w:rFonts w:hint="eastAsia"/>
-        </w:rPr>
-      </w:pPr>
       <w:r>
         <w:rPr>
           <w:rFonts w:hint="eastAsia"/>
@@ -16953,9 +16726,6 @@
     <w:p>
       <w:pPr>
         <w:pStyle w:val="3"/>
-        <w:rPr>
-          <w:rFonts w:hint="eastAsia"/>
-        </w:rPr>
       </w:pPr>
       <w:r>
         <w:t>integrity.HypertensionVisit1539</w:t>
@@ -17001,11 +16771,6 @@
       </w:r>
     </w:p>
     <w:p>
-      <w:pPr>
-        <w:rPr>
-          <w:rFonts w:hint="eastAsia"/>
-        </w:rPr>
-      </w:pPr>
       <w:r>
         <w:rPr>
           <w:rFonts w:hint="eastAsia"/>
@@ -17031,9 +16796,6 @@
     <w:p>
       <w:pPr>
         <w:pStyle w:val="3"/>
-        <w:rPr>
-          <w:rFonts w:hint="eastAsia"/>
-        </w:rPr>
       </w:pPr>
       <w:r>
         <w:t>integrity.HypertensionVisit1561</w:t>
@@ -17079,11 +16841,6 @@
       </w:r>
     </w:p>
     <w:p>
-      <w:pPr>
-        <w:rPr>
-          <w:rFonts w:hint="eastAsia"/>
-        </w:rPr>
-      </w:pPr>
       <w:r>
         <w:rPr>
           <w:rFonts w:hint="eastAsia"/>
@@ -17177,11 +16934,6 @@
       </w:r>
     </w:p>
     <w:p>
-      <w:pPr>
-        <w:rPr>
-          <w:rFonts w:hint="eastAsia"/>
-        </w:rPr>
-      </w:pPr>
       <w:r>
         <w:rPr>
           <w:rFonts w:hint="eastAsia"/>
@@ -17216,9 +16968,6 @@
     <w:p>
       <w:pPr>
         <w:pStyle w:val="3"/>
-        <w:rPr>
-          <w:rFonts w:hint="eastAsia"/>
-        </w:rPr>
       </w:pPr>
       <w:r>
         <w:t>integrity.HypertensionVisit1499</w:t>
@@ -17265,11 +17014,6 @@
       </w:r>
     </w:p>
     <w:p>
-      <w:pPr>
-        <w:rPr>
-          <w:rFonts w:hint="eastAsia"/>
-        </w:rPr>
-      </w:pPr>
       <w:r>
         <w:rPr>
           <w:rFonts w:hint="eastAsia"/>
@@ -17340,11 +17084,6 @@
       </w:r>
     </w:p>
     <w:p>
-      <w:pPr>
-        <w:rPr>
-          <w:rFonts w:hint="eastAsia"/>
-        </w:rPr>
-      </w:pPr>
       <w:r>
         <w:rPr>
           <w:rFonts w:hint="eastAsia"/>
@@ -17438,11 +17177,6 @@
       </w:r>
     </w:p>
     <w:p>
-      <w:pPr>
-        <w:rPr>
-          <w:rFonts w:hint="eastAsia"/>
-        </w:rPr>
-      </w:pPr>
       <w:r>
         <w:rPr>
           <w:rFonts w:hint="eastAsia"/>
@@ -17522,11 +17256,6 @@
       </w:r>
     </w:p>
     <w:p>
-      <w:pPr>
-        <w:rPr>
-          <w:rFonts w:hint="eastAsia"/>
-        </w:rPr>
-      </w:pPr>
       <w:r>
         <w:rPr>
           <w:rFonts w:hint="eastAsia"/>
@@ -17597,11 +17326,6 @@
       </w:r>
     </w:p>
     <w:p>
-      <w:pPr>
-        <w:rPr>
-          <w:rFonts w:hint="eastAsia"/>
-        </w:rPr>
-      </w:pPr>
       <w:r>
         <w:rPr>
           <w:rFonts w:hint="eastAsia"/>
@@ -17623,67 +17347,19 @@
       <w:r>
         <w:t>weight</w:t>
       </w:r>
-    </w:p>
-    <w:p>
-      <w:pPr>
-        <w:rPr>
-          <w:rFonts w:hint="eastAsia"/>
-        </w:rPr>
-      </w:pPr>
-    </w:p>
-    <w:p>
-      <w:pPr>
-        <w:rPr>
-          <w:rFonts w:hint="eastAsia"/>
-        </w:rPr>
-      </w:pPr>
-    </w:p>
-    <w:p>
-      <w:pPr>
-        <w:rPr>
-          <w:rFonts w:hint="eastAsia"/>
-        </w:rPr>
-      </w:pPr>
-    </w:p>
-    <w:p>
-      <w:pPr>
-        <w:rPr>
-          <w:rFonts w:hint="eastAsia"/>
-        </w:rPr>
-      </w:pPr>
     </w:p>
     <w:p/>
     <w:p/>
-    <w:p>
-      <w:pPr>
-        <w:rPr>
-          <w:rFonts w:hint="eastAsia"/>
-        </w:rPr>
-      </w:pPr>
-    </w:p>
-    <w:p>
-      <w:pPr>
-        <w:rPr>
-          <w:rFonts w:hint="eastAsia"/>
-        </w:rPr>
-      </w:pPr>
-    </w:p>
-    <w:p>
-      <w:pPr>
-        <w:rPr>
-          <w:rFonts w:hint="eastAsia"/>
-        </w:rPr>
-      </w:pPr>
-    </w:p>
     <w:p/>
     <w:p/>
-    <w:p>
-      <w:pPr>
-        <w:rPr>
-          <w:rFonts w:hint="eastAsia"/>
-        </w:rPr>
-      </w:pPr>
-    </w:p>
+    <w:p/>
+    <w:p/>
+    <w:p/>
+    <w:p/>
+    <w:p/>
+    <w:p/>
+    <w:p/>
+    <w:p/>
     <w:p/>
     <w:p/>
     <w:p/>
@@ -17707,7 +17383,7 @@
 </file>
 
 <file path=word/endnotes.xml><?xml version="1.0" encoding="utf-8"?>
-<w:endnotes xmlns:wpc="http://schemas.microsoft.com/office/word/2010/wordprocessingCanvas" xmlns:mc="http://schemas.openxmlformats.org/markup-compatibility/2006" xmlns:o="urn:schemas-microsoft-com:office:office" xmlns:r="http://schemas.openxmlformats.org/officeDocument/2006/relationships" xmlns:m="http://schemas.openxmlformats.org/officeDocument/2006/math" xmlns:v="urn:schemas-microsoft-com:vml" xmlns:wp14="http://schemas.microsoft.com/office/word/2010/wordprocessingDrawing" xmlns:wp="http://schemas.openxmlformats.org/drawingml/2006/wordprocessingDrawing" xmlns:w10="urn:schemas-microsoft-com:office:word" xmlns:w="http://schemas.openxmlformats.org/wordprocessingml/2006/main" xmlns:w14="http://schemas.microsoft.com/office/word/2010/wordml" xmlns:w15="http://schemas.microsoft.com/office/word/2012/wordml" xmlns:wpg="http://schemas.microsoft.com/office/word/2010/wordprocessingGroup" xmlns:wpi="http://schemas.microsoft.com/office/word/2010/wordprocessingInk" xmlns:wne="http://schemas.microsoft.com/office/word/2006/wordml" xmlns:wps="http://schemas.microsoft.com/office/word/2010/wordprocessingShape" mc:Ignorable="w14 w15 wp14">
+<w:endnotes xmlns:wpc="http://schemas.microsoft.com/office/word/2010/wordprocessingCanvas" xmlns:cx="http://schemas.microsoft.com/office/drawing/2014/chartex" xmlns:cx1="http://schemas.microsoft.com/office/drawing/2015/9/8/chartex" xmlns:mc="http://schemas.openxmlformats.org/markup-compatibility/2006" xmlns:o="urn:schemas-microsoft-com:office:office" xmlns:r="http://schemas.openxmlformats.org/officeDocument/2006/relationships" xmlns:m="http://schemas.openxmlformats.org/officeDocument/2006/math" xmlns:v="urn:schemas-microsoft-com:vml" xmlns:wp14="http://schemas.microsoft.com/office/word/2010/wordprocessingDrawing" xmlns:wp="http://schemas.openxmlformats.org/drawingml/2006/wordprocessingDrawing" xmlns:w10="urn:schemas-microsoft-com:office:word" xmlns:w="http://schemas.openxmlformats.org/wordprocessingml/2006/main" xmlns:w14="http://schemas.microsoft.com/office/word/2010/wordml" xmlns:w15="http://schemas.microsoft.com/office/word/2012/wordml" xmlns:w16se="http://schemas.microsoft.com/office/word/2015/wordml/symex" xmlns:wpg="http://schemas.microsoft.com/office/word/2010/wordprocessingGroup" xmlns:wpi="http://schemas.microsoft.com/office/word/2010/wordprocessingInk" xmlns:wne="http://schemas.microsoft.com/office/word/2006/wordml" xmlns:wps="http://schemas.microsoft.com/office/word/2010/wordprocessingShape" mc:Ignorable="w14 w15 w16se wp14">
   <w:endnote w:type="separator" w:id="-1">
     <w:p>
       <w:r>
@@ -17726,7 +17402,7 @@
 </file>
 
 <file path=word/footnotes.xml><?xml version="1.0" encoding="utf-8"?>
-<w:footnotes xmlns:wpc="http://schemas.microsoft.com/office/word/2010/wordprocessingCanvas" xmlns:mc="http://schemas.openxmlformats.org/markup-compatibility/2006" xmlns:o="urn:schemas-microsoft-com:office:office" xmlns:r="http://schemas.openxmlformats.org/officeDocument/2006/relationships" xmlns:m="http://schemas.openxmlformats.org/officeDocument/2006/math" xmlns:v="urn:schemas-microsoft-com:vml" xmlns:wp14="http://schemas.microsoft.com/office/word/2010/wordprocessingDrawing" xmlns:wp="http://schemas.openxmlformats.org/drawingml/2006/wordprocessingDrawing" xmlns:w10="urn:schemas-microsoft-com:office:word" xmlns:w="http://schemas.openxmlformats.org/wordprocessingml/2006/main" xmlns:w14="http://schemas.microsoft.com/office/word/2010/wordml" xmlns:w15="http://schemas.microsoft.com/office/word/2012/wordml" xmlns:wpg="http://schemas.microsoft.com/office/word/2010/wordprocessingGroup" xmlns:wpi="http://schemas.microsoft.com/office/word/2010/wordprocessingInk" xmlns:wne="http://schemas.microsoft.com/office/word/2006/wordml" xmlns:wps="http://schemas.microsoft.com/office/word/2010/wordprocessingShape" mc:Ignorable="w14 w15 wp14">
+<w:footnotes xmlns:wpc="http://schemas.microsoft.com/office/word/2010/wordprocessingCanvas" xmlns:cx="http://schemas.microsoft.com/office/drawing/2014/chartex" xmlns:cx1="http://schemas.microsoft.com/office/drawing/2015/9/8/chartex" xmlns:mc="http://schemas.openxmlformats.org/markup-compatibility/2006" xmlns:o="urn:schemas-microsoft-com:office:office" xmlns:r="http://schemas.openxmlformats.org/officeDocument/2006/relationships" xmlns:m="http://schemas.openxmlformats.org/officeDocument/2006/math" xmlns:v="urn:schemas-microsoft-com:vml" xmlns:wp14="http://schemas.microsoft.com/office/word/2010/wordprocessingDrawing" xmlns:wp="http://schemas.openxmlformats.org/drawingml/2006/wordprocessingDrawing" xmlns:w10="urn:schemas-microsoft-com:office:word" xmlns:w="http://schemas.openxmlformats.org/wordprocessingml/2006/main" xmlns:w14="http://schemas.microsoft.com/office/word/2010/wordml" xmlns:w15="http://schemas.microsoft.com/office/word/2012/wordml" xmlns:w16se="http://schemas.microsoft.com/office/word/2015/wordml/symex" xmlns:wpg="http://schemas.microsoft.com/office/word/2010/wordprocessingGroup" xmlns:wpi="http://schemas.microsoft.com/office/word/2010/wordprocessingInk" xmlns:wne="http://schemas.microsoft.com/office/word/2006/wordml" xmlns:wps="http://schemas.microsoft.com/office/word/2010/wordprocessingShape" mc:Ignorable="w14 w15 w16se wp14">
   <w:footnote w:type="separator" w:id="-1">
     <w:p>
       <w:r>
@@ -17745,7 +17421,7 @@
 </file>
 
 <file path=word/numbering.xml><?xml version="1.0" encoding="utf-8"?>
-<w:numbering xmlns:wpc="http://schemas.microsoft.com/office/word/2010/wordprocessingCanvas" xmlns:mc="http://schemas.openxmlformats.org/markup-compatibility/2006" xmlns:o="urn:schemas-microsoft-com:office:office" xmlns:r="http://schemas.openxmlformats.org/officeDocument/2006/relationships" xmlns:m="http://schemas.openxmlformats.org/officeDocument/2006/math" xmlns:v="urn:schemas-microsoft-com:vml" xmlns:wp14="http://schemas.microsoft.com/office/word/2010/wordprocessingDrawing" xmlns:wp="http://schemas.openxmlformats.org/drawingml/2006/wordprocessingDrawing" xmlns:w10="urn:schemas-microsoft-com:office:word" xmlns:w="http://schemas.openxmlformats.org/wordprocessingml/2006/main" xmlns:w14="http://schemas.microsoft.com/office/word/2010/wordml" xmlns:w15="http://schemas.microsoft.com/office/word/2012/wordml" xmlns:wpg="http://schemas.microsoft.com/office/word/2010/wordprocessingGroup" xmlns:wpi="http://schemas.microsoft.com/office/word/2010/wordprocessingInk" xmlns:wne="http://schemas.microsoft.com/office/word/2006/wordml" xmlns:wps="http://schemas.microsoft.com/office/word/2010/wordprocessingShape" mc:Ignorable="w14 w15 wp14">
+<w:numbering xmlns:wpc="http://schemas.microsoft.com/office/word/2010/wordprocessingCanvas" xmlns:cx="http://schemas.microsoft.com/office/drawing/2014/chartex" xmlns:cx1="http://schemas.microsoft.com/office/drawing/2015/9/8/chartex" xmlns:mc="http://schemas.openxmlformats.org/markup-compatibility/2006" xmlns:o="urn:schemas-microsoft-com:office:office" xmlns:r="http://schemas.openxmlformats.org/officeDocument/2006/relationships" xmlns:m="http://schemas.openxmlformats.org/officeDocument/2006/math" xmlns:v="urn:schemas-microsoft-com:vml" xmlns:wp14="http://schemas.microsoft.com/office/word/2010/wordprocessingDrawing" xmlns:wp="http://schemas.openxmlformats.org/drawingml/2006/wordprocessingDrawing" xmlns:w10="urn:schemas-microsoft-com:office:word" xmlns:w="http://schemas.openxmlformats.org/wordprocessingml/2006/main" xmlns:w14="http://schemas.microsoft.com/office/word/2010/wordml" xmlns:w15="http://schemas.microsoft.com/office/word/2012/wordml" xmlns:w16se="http://schemas.microsoft.com/office/word/2015/wordml/symex" xmlns:wpg="http://schemas.microsoft.com/office/word/2010/wordprocessingGroup" xmlns:wpi="http://schemas.microsoft.com/office/word/2010/wordprocessingInk" xmlns:wne="http://schemas.microsoft.com/office/word/2006/wordml" xmlns:wps="http://schemas.microsoft.com/office/word/2010/wordprocessingShape" mc:Ignorable="w14 w15 w16se wp14">
   <w:abstractNum w:abstractNumId="0" w15:restartNumberingAfterBreak="0">
     <w:nsid w:val="08792C54"/>
     <w:multiLevelType w:val="hybridMultilevel"/>
@@ -19133,7 +18809,7 @@
 </file>
 
 <file path=word/styles.xml><?xml version="1.0" encoding="utf-8"?>
-<w:styles xmlns:mc="http://schemas.openxmlformats.org/markup-compatibility/2006" xmlns:r="http://schemas.openxmlformats.org/officeDocument/2006/relationships" xmlns:w="http://schemas.openxmlformats.org/wordprocessingml/2006/main" xmlns:w14="http://schemas.microsoft.com/office/word/2010/wordml" xmlns:w15="http://schemas.microsoft.com/office/word/2012/wordml" mc:Ignorable="w14 w15">
+<w:styles xmlns:mc="http://schemas.openxmlformats.org/markup-compatibility/2006" xmlns:r="http://schemas.openxmlformats.org/officeDocument/2006/relationships" xmlns:w="http://schemas.openxmlformats.org/wordprocessingml/2006/main" xmlns:w14="http://schemas.microsoft.com/office/word/2010/wordml" xmlns:w15="http://schemas.microsoft.com/office/word/2012/wordml" xmlns:w16se="http://schemas.microsoft.com/office/word/2015/wordml/symex" mc:Ignorable="w14 w15 w16se">
   <w:docDefaults>
     <w:rPrDefault>
       <w:rPr>
@@ -19531,7 +19207,7 @@
     <w:name w:val="heading 1"/>
     <w:basedOn w:val="a"/>
     <w:next w:val="a"/>
-    <w:link w:val="1Char"/>
+    <w:link w:val="10"/>
     <w:uiPriority w:val="9"/>
     <w:qFormat/>
     <w:rsid w:val="00C00D53"/>
@@ -19553,7 +19229,7 @@
     <w:name w:val="heading 2"/>
     <w:basedOn w:val="a"/>
     <w:next w:val="a"/>
-    <w:link w:val="2Char"/>
+    <w:link w:val="20"/>
     <w:uiPriority w:val="9"/>
     <w:unhideWhenUsed/>
     <w:qFormat/>
@@ -19576,7 +19252,7 @@
     <w:name w:val="heading 3"/>
     <w:basedOn w:val="a"/>
     <w:next w:val="a"/>
-    <w:link w:val="3Char"/>
+    <w:link w:val="30"/>
     <w:uiPriority w:val="9"/>
     <w:unhideWhenUsed/>
     <w:qFormat/>
@@ -19598,7 +19274,7 @@
     <w:name w:val="heading 4"/>
     <w:basedOn w:val="a"/>
     <w:next w:val="a"/>
-    <w:link w:val="4Char"/>
+    <w:link w:val="40"/>
     <w:uiPriority w:val="9"/>
     <w:unhideWhenUsed/>
     <w:qFormat/>
@@ -19668,7 +19344,7 @@
   <w:style w:type="paragraph" w:styleId="a5">
     <w:name w:val="header"/>
     <w:basedOn w:val="a"/>
-    <w:link w:val="Char"/>
+    <w:link w:val="a6"/>
     <w:uiPriority w:val="99"/>
     <w:unhideWhenUsed/>
     <w:rsid w:val="008B5CE0"/>
@@ -19688,8 +19364,8 @@
       <w:szCs w:val="18"/>
     </w:rPr>
   </w:style>
-  <w:style w:type="character" w:customStyle="1" w:styleId="Char">
-    <w:name w:val="页眉 Char"/>
+  <w:style w:type="character" w:customStyle="1" w:styleId="a6">
+    <w:name w:val="页眉 字符"/>
     <w:basedOn w:val="a0"/>
     <w:link w:val="a5"/>
     <w:uiPriority w:val="99"/>
@@ -19699,10 +19375,10 @@
       <w:szCs w:val="18"/>
     </w:rPr>
   </w:style>
-  <w:style w:type="paragraph" w:styleId="a6">
+  <w:style w:type="paragraph" w:styleId="a7">
     <w:name w:val="footer"/>
     <w:basedOn w:val="a"/>
-    <w:link w:val="Char0"/>
+    <w:link w:val="a8"/>
     <w:uiPriority w:val="99"/>
     <w:unhideWhenUsed/>
     <w:rsid w:val="008B5CE0"/>
@@ -19719,10 +19395,10 @@
       <w:szCs w:val="18"/>
     </w:rPr>
   </w:style>
-  <w:style w:type="character" w:customStyle="1" w:styleId="Char0">
-    <w:name w:val="页脚 Char"/>
+  <w:style w:type="character" w:customStyle="1" w:styleId="a8">
+    <w:name w:val="页脚 字符"/>
     <w:basedOn w:val="a0"/>
-    <w:link w:val="a6"/>
+    <w:link w:val="a7"/>
     <w:uiPriority w:val="99"/>
     <w:rsid w:val="008B5CE0"/>
     <w:rPr>
@@ -19735,8 +19411,8 @@
     <w:basedOn w:val="a0"/>
     <w:rsid w:val="005C77FF"/>
   </w:style>
-  <w:style w:type="character" w:customStyle="1" w:styleId="1Char">
-    <w:name w:val="标题 1 Char"/>
+  <w:style w:type="character" w:customStyle="1" w:styleId="10">
+    <w:name w:val="标题 1 字符"/>
     <w:basedOn w:val="a0"/>
     <w:link w:val="1"/>
     <w:uiPriority w:val="9"/>
@@ -19749,8 +19425,8 @@
       <w:szCs w:val="44"/>
     </w:rPr>
   </w:style>
-  <w:style w:type="character" w:customStyle="1" w:styleId="2Char">
-    <w:name w:val="标题 2 Char"/>
+  <w:style w:type="character" w:customStyle="1" w:styleId="20">
+    <w:name w:val="标题 2 字符"/>
     <w:basedOn w:val="a0"/>
     <w:link w:val="2"/>
     <w:uiPriority w:val="9"/>
@@ -19763,8 +19439,8 @@
       <w:szCs w:val="32"/>
     </w:rPr>
   </w:style>
-  <w:style w:type="character" w:customStyle="1" w:styleId="3Char">
-    <w:name w:val="标题 3 Char"/>
+  <w:style w:type="character" w:customStyle="1" w:styleId="30">
+    <w:name w:val="标题 3 字符"/>
     <w:basedOn w:val="a0"/>
     <w:link w:val="3"/>
     <w:uiPriority w:val="9"/>
@@ -19776,8 +19452,8 @@
       <w:szCs w:val="32"/>
     </w:rPr>
   </w:style>
-  <w:style w:type="character" w:customStyle="1" w:styleId="4Char">
-    <w:name w:val="标题 4 Char"/>
+  <w:style w:type="character" w:customStyle="1" w:styleId="40">
+    <w:name w:val="标题 4 字符"/>
     <w:basedOn w:val="a0"/>
     <w:link w:val="4"/>
     <w:uiPriority w:val="9"/>
@@ -19793,7 +19469,7 @@
   <w:style w:type="paragraph" w:styleId="HTML">
     <w:name w:val="HTML Preformatted"/>
     <w:basedOn w:val="a"/>
-    <w:link w:val="HTMLChar"/>
+    <w:link w:val="HTML0"/>
     <w:uiPriority w:val="99"/>
     <w:semiHidden/>
     <w:unhideWhenUsed/>
@@ -19827,8 +19503,8 @@
       <w:szCs w:val="24"/>
     </w:rPr>
   </w:style>
-  <w:style w:type="character" w:customStyle="1" w:styleId="HTMLChar">
-    <w:name w:val="HTML 预设格式 Char"/>
+  <w:style w:type="character" w:customStyle="1" w:styleId="HTML0">
+    <w:name w:val="HTML 预设格式 字符"/>
     <w:basedOn w:val="a0"/>
     <w:link w:val="HTML"/>
     <w:uiPriority w:val="99"/>
@@ -19841,10 +19517,10 @@
       <w:szCs w:val="24"/>
     </w:rPr>
   </w:style>
-  <w:style w:type="paragraph" w:styleId="a7">
+  <w:style w:type="paragraph" w:styleId="a9">
     <w:name w:val="Balloon Text"/>
     <w:basedOn w:val="a"/>
-    <w:link w:val="Char1"/>
+    <w:link w:val="aa"/>
     <w:uiPriority w:val="99"/>
     <w:semiHidden/>
     <w:unhideWhenUsed/>
@@ -19854,10 +19530,10 @@
       <w:szCs w:val="18"/>
     </w:rPr>
   </w:style>
-  <w:style w:type="character" w:customStyle="1" w:styleId="Char1">
-    <w:name w:val="批注框文本 Char"/>
+  <w:style w:type="character" w:customStyle="1" w:styleId="aa">
+    <w:name w:val="批注框文本 字符"/>
     <w:basedOn w:val="a0"/>
-    <w:link w:val="a7"/>
+    <w:link w:val="a9"/>
     <w:uiPriority w:val="99"/>
     <w:semiHidden/>
     <w:rsid w:val="002A6C4D"/>
@@ -20135,7 +19811,7 @@
 </file>
 
 <file path=customXml/itemProps1.xml><?xml version="1.0" encoding="utf-8"?>
-<ds:datastoreItem xmlns:ds="http://schemas.openxmlformats.org/officeDocument/2006/customXml" ds:itemID="{C7946A62-4886-45D8-8DF3-118274326B97}">
+<ds:datastoreItem xmlns:ds="http://schemas.openxmlformats.org/officeDocument/2006/customXml" ds:itemID="{D3F8705D-0FB2-4590-BF73-35DE094634BF}">
   <ds:schemaRefs>
     <ds:schemaRef ds:uri="http://schemas.openxmlformats.org/officeDocument/2006/bibliography"/>
   </ds:schemaRefs>
